--- a/文档说明.docx
+++ b/文档说明.docx
@@ -28,10 +28,10 @@
           <w:noProof/>
         </w:rPr>
         <w:drawing>
-          <wp:inline distT="0" distB="0" distL="0" distR="0" wp14:anchorId="0DE3CA65" wp14:editId="04F58BF1">
-            <wp:extent cx="4572000" cy="539750"/>
+          <wp:inline distT="0" distB="0" distL="0" distR="0" wp14:anchorId="14AD8E8F" wp14:editId="6BE1FAE0">
+            <wp:extent cx="4958715" cy="762000"/>
             <wp:effectExtent l="0" t="0" r="0" b="0"/>
-            <wp:docPr id="533704343" name="图片 1"/>
+            <wp:docPr id="1218630216" name="图片 1"/>
             <wp:cNvGraphicFramePr>
               <a:graphicFrameLocks xmlns:a="http://schemas.openxmlformats.org/drawingml/2006/main" noChangeAspect="1"/>
             </wp:cNvGraphicFramePr>
@@ -60,7 +60,7 @@
                   <pic:spPr bwMode="auto">
                     <a:xfrm>
                       <a:off x="0" y="0"/>
-                      <a:ext cx="4572000" cy="539750"/>
+                      <a:ext cx="4958715" cy="762000"/>
                     </a:xfrm>
                     <a:prstGeom prst="rect">
                       <a:avLst/>
@@ -85,21 +85,93 @@
       </w:pPr>
       <w:r>
         <w:rPr>
-          <w:rFonts w:ascii="Times New Roman" w:eastAsia="宋体" w:hAnsi="Times New Roman" w:hint="eastAsia"/>
-        </w:rPr>
-        <w:t>每个</w:t>
-      </w:r>
-      <w:r>
-        <w:rPr>
-          <w:rFonts w:ascii="Times New Roman" w:eastAsia="宋体" w:hAnsi="Times New Roman" w:hint="eastAsia"/>
-        </w:rPr>
-        <w:t>case</w:t>
-      </w:r>
-      <w:r>
-        <w:rPr>
-          <w:rFonts w:ascii="Times New Roman" w:eastAsia="宋体" w:hAnsi="Times New Roman" w:hint="eastAsia"/>
-        </w:rPr>
-        <w:t>里包含有两个文件夹，</w:t>
+          <w:rFonts w:ascii="Times New Roman" w:eastAsia="宋体" w:hAnsi="Times New Roman"/>
+        </w:rPr>
+        <w:t>C</w:t>
+      </w:r>
+      <w:r>
+        <w:rPr>
+          <w:rFonts w:ascii="Times New Roman" w:eastAsia="宋体" w:hAnsi="Times New Roman" w:hint="eastAsia"/>
+        </w:rPr>
+        <w:t>ase</w:t>
+      </w:r>
+      <w:r>
+        <w:rPr>
+          <w:rFonts w:ascii="Times New Roman" w:eastAsia="宋体" w:hAnsi="Times New Roman" w:hint="eastAsia"/>
+        </w:rPr>
+        <w:t>1</w:t>
+      </w:r>
+      <w:r>
+        <w:rPr>
+          <w:rFonts w:ascii="Times New Roman" w:eastAsia="宋体" w:hAnsi="Times New Roman" w:hint="eastAsia"/>
+        </w:rPr>
+        <w:t>和</w:t>
+      </w:r>
+      <w:r>
+        <w:rPr>
+          <w:rFonts w:ascii="Times New Roman" w:eastAsia="宋体" w:hAnsi="Times New Roman" w:hint="eastAsia"/>
+        </w:rPr>
+        <w:t>case2</w:t>
+      </w:r>
+      <w:r>
+        <w:rPr>
+          <w:rFonts w:ascii="Times New Roman" w:eastAsia="宋体" w:hAnsi="Times New Roman" w:hint="eastAsia"/>
+        </w:rPr>
+        <w:t>中</w:t>
+      </w:r>
+      <w:r>
+        <w:rPr>
+          <w:rFonts w:ascii="Times New Roman" w:eastAsia="宋体" w:hAnsi="Times New Roman" w:hint="eastAsia"/>
+        </w:rPr>
+        <w:t>包含有两个文件夹</w:t>
+      </w:r>
+      <w:r>
+        <w:rPr>
+          <w:rFonts w:ascii="Times New Roman" w:eastAsia="宋体" w:hAnsi="Times New Roman" w:hint="eastAsia"/>
+        </w:rPr>
+        <w:t>和</w:t>
+      </w:r>
+      <w:r>
+        <w:rPr>
+          <w:rFonts w:ascii="Times New Roman" w:eastAsia="宋体" w:hAnsi="Times New Roman" w:hint="eastAsia"/>
+        </w:rPr>
+        <w:t>WENO</w:t>
+      </w:r>
+      <w:r>
+        <w:rPr>
+          <w:rFonts w:ascii="Times New Roman" w:eastAsia="宋体" w:hAnsi="Times New Roman" w:hint="eastAsia"/>
+        </w:rPr>
+        <w:t>格式</w:t>
+      </w:r>
+      <w:r>
+        <w:rPr>
+          <w:rFonts w:ascii="Times New Roman" w:eastAsia="宋体" w:hAnsi="Times New Roman" w:hint="eastAsia"/>
+        </w:rPr>
+        <w:t>，</w:t>
+      </w:r>
+      <w:r>
+        <w:rPr>
+          <w:rFonts w:ascii="Times New Roman" w:eastAsia="宋体" w:hAnsi="Times New Roman" w:hint="eastAsia"/>
+        </w:rPr>
+        <w:t>case3</w:t>
+      </w:r>
+      <w:r>
+        <w:rPr>
+          <w:rFonts w:ascii="Times New Roman" w:eastAsia="宋体" w:hAnsi="Times New Roman" w:hint="eastAsia"/>
+        </w:rPr>
+        <w:t>之包含两个文件夹（</w:t>
+      </w:r>
+      <w:r>
+        <w:rPr>
+          <w:rFonts w:ascii="Times New Roman" w:eastAsia="宋体" w:hAnsi="Times New Roman" w:hint="eastAsia"/>
+        </w:rPr>
+        <w:t>WENO</w:t>
+      </w:r>
+      <w:r>
+        <w:rPr>
+          <w:rFonts w:ascii="Times New Roman" w:eastAsia="宋体" w:hAnsi="Times New Roman" w:hint="eastAsia"/>
+        </w:rPr>
+        <w:t>格式求解不了）。</w:t>
       </w:r>
       <w:r>
         <w:rPr>
@@ -471,7 +543,7 @@
     <w:p>
       <w:pPr>
         <w:rPr>
-          <w:rFonts w:ascii="Times New Roman" w:eastAsia="宋体" w:hAnsi="Times New Roman" w:hint="eastAsia"/>
+          <w:rFonts w:ascii="Times New Roman" w:eastAsia="宋体" w:hAnsi="Times New Roman"/>
         </w:rPr>
       </w:pPr>
       <w:proofErr w:type="spellStart"/>
@@ -486,13 +558,7 @@
         <w:rPr>
           <w:rFonts w:ascii="Times New Roman" w:eastAsia="宋体" w:hAnsi="Times New Roman" w:hint="eastAsia"/>
         </w:rPr>
-        <w:t>文件</w:t>
-      </w:r>
-      <w:r>
-        <w:rPr>
-          <w:rFonts w:ascii="Times New Roman" w:eastAsia="宋体" w:hAnsi="Times New Roman" w:hint="eastAsia"/>
-        </w:rPr>
-        <w:t>为</w:t>
+        <w:t>文件为</w:t>
       </w:r>
       <w:r>
         <w:rPr>
@@ -532,13 +598,7 @@
         <w:rPr>
           <w:rFonts w:ascii="Times New Roman" w:eastAsia="宋体" w:hAnsi="Times New Roman" w:hint="eastAsia"/>
         </w:rPr>
-        <w:t>中</w:t>
-      </w:r>
-      <w:r>
-        <w:rPr>
-          <w:rFonts w:ascii="Times New Roman" w:eastAsia="宋体" w:hAnsi="Times New Roman" w:hint="eastAsia"/>
-        </w:rPr>
-        <w:t>可选用</w:t>
+        <w:t>中可选用</w:t>
       </w:r>
       <w:r>
         <w:rPr>
